--- a/Credits to authors.docx
+++ b/Credits to authors.docx
@@ -10,15 +10,7 @@
     <w:p/>
     <w:p>
       <w:r>
-        <w:t xml:space="preserve">Weekly Sale Shirts Background – </w:t>
-      </w:r>
-      <w:proofErr w:type="spellStart"/>
-      <w:r>
-        <w:t>Threadless</w:t>
-      </w:r>
-      <w:proofErr w:type="spellEnd"/>
-      <w:r>
-        <w:t xml:space="preserve"> </w:t>
+        <w:t xml:space="preserve">Weekly Sale Shirts Background – Threadless </w:t>
       </w:r>
     </w:p>
     <w:p/>
@@ -28,6 +20,15 @@
       </w:r>
       <w:r>
         <w:t>Mockup Cloud team</w:t>
+      </w:r>
+    </w:p>
+    <w:p/>
+    <w:p>
+      <w:r>
+        <w:t xml:space="preserve">Gas Mask Vector - </w:t>
+      </w:r>
+      <w:r>
+        <w:t>rawpixel.com / Freepik</w:t>
       </w:r>
       <w:bookmarkStart w:id="0" w:name="_GoBack"/>
       <w:bookmarkEnd w:id="0"/>
